--- a/docs/User Manual/Title Page.docx
+++ b/docs/User Manual/Title Page.docx
@@ -1,833 +1,90 @@
 
 <file path=word/document.xml><?xml version="1.0" encoding="utf-8"?>
-<w:document xmlns:wpc="http://schemas.microsoft.com/office/word/2010/wordprocessingCanvas" xmlns:cx="http://schemas.microsoft.com/office/drawing/2014/chartex" xmlns:cx1="http://schemas.microsoft.com/office/drawing/2015/9/8/chartex" xmlns:cx2="http://schemas.microsoft.com/office/drawing/2015/10/21/chartex" xmlns:cx3="http://schemas.microsoft.com/office/drawing/2016/5/9/chartex" xmlns:cx4="http://schemas.microsoft.com/office/drawing/2016/5/10/chartex" xmlns:cx5="http://schemas.microsoft.com/office/drawing/2016/5/11/chartex" xmlns:cx6="http://schemas.microsoft.com/office/drawing/2016/5/12/chartex" xmlns:cx7="http://schemas.microsoft.com/office/drawing/2016/5/13/chartex" xmlns:cx8="http://schemas.microsoft.com/office/drawing/2016/5/14/chartex" xmlns:mc="http://schemas.openxmlformats.org/markup-compatibility/2006" xmlns:aink="http://schemas.microsoft.com/office/drawing/2016/ink" xmlns:am3d="http://schemas.microsoft.com/office/drawing/2017/model3d" xmlns:o="urn:schemas-microsoft-com:office:office" xmlns:r="http://schemas.openxmlformats.org/officeDocument/2006/relationships" xmlns:m="http://schemas.openxmlformats.org/officeDocument/2006/math" xmlns:v="urn:schemas-microsoft-com:vml" xmlns:wp14="http://schemas.microsoft.com/office/word/2010/wordprocessingDrawing" xmlns:wp="http://schemas.openxmlformats.org/drawingml/2006/wordprocessingDrawing" xmlns:w10="urn:schemas-microsoft-com:office:word" xmlns:w="http://schemas.openxmlformats.org/wordprocessingml/2006/main" xmlns:w14="http://schemas.microsoft.com/office/word/2010/wordml" xmlns:w15="http://schemas.microsoft.com/office/word/2012/wordml" xmlns:w16cex="http://schemas.microsoft.com/office/word/2018/wordml/cex" xmlns:w16cid="http://schemas.microsoft.com/office/word/2016/wordml/cid" xmlns:w16="http://schemas.microsoft.com/office/word/2018/wordml" xmlns:w16se="http://schemas.microsoft.com/office/word/2015/wordml/symex" xmlns:wpg="http://schemas.microsoft.com/office/word/2010/wordprocessingGroup" xmlns:wpi="http://schemas.microsoft.com/office/word/2010/wordprocessingInk" xmlns:wne="http://schemas.microsoft.com/office/word/2006/wordml" xmlns:wps="http://schemas.microsoft.com/office/word/2010/wordprocessingShape" mc:Ignorable="w14 w15 w16se w16cid w16 w16cex wp14">
+<w:document xmlns:wpc="http://schemas.microsoft.com/office/word/2010/wordprocessingCanvas" xmlns:cx="http://schemas.microsoft.com/office/drawing/2014/chartex" xmlns:cx1="http://schemas.microsoft.com/office/drawing/2015/9/8/chartex" xmlns:cx2="http://schemas.microsoft.com/office/drawing/2015/10/21/chartex" xmlns:cx3="http://schemas.microsoft.com/office/drawing/2016/5/9/chartex" xmlns:cx4="http://schemas.microsoft.com/office/drawing/2016/5/10/chartex" xmlns:cx5="http://schemas.microsoft.com/office/drawing/2016/5/11/chartex" xmlns:cx6="http://schemas.microsoft.com/office/drawing/2016/5/12/chartex" xmlns:cx7="http://schemas.microsoft.com/office/drawing/2016/5/13/chartex" xmlns:cx8="http://schemas.microsoft.com/office/drawing/2016/5/14/chartex" xmlns:mc="http://schemas.openxmlformats.org/markup-compatibility/2006" xmlns:aink="http://schemas.microsoft.com/office/drawing/2016/ink" xmlns:am3d="http://schemas.microsoft.com/office/drawing/2017/model3d" xmlns:o="urn:schemas-microsoft-com:office:office" xmlns:oel="http://schemas.microsoft.com/office/2019/extlst" xmlns:r="http://schemas.openxmlformats.org/officeDocument/2006/relationships" xmlns:m="http://schemas.openxmlformats.org/officeDocument/2006/math" xmlns:v="urn:schemas-microsoft-com:vml" xmlns:wp14="http://schemas.microsoft.com/office/word/2010/wordprocessingDrawing" xmlns:wp="http://schemas.openxmlformats.org/drawingml/2006/wordprocessingDrawing" xmlns:w10="urn:schemas-microsoft-com:office:word" xmlns:w="http://schemas.openxmlformats.org/wordprocessingml/2006/main" xmlns:w14="http://schemas.microsoft.com/office/word/2010/wordml" xmlns:w15="http://schemas.microsoft.com/office/word/2012/wordml" xmlns:w16cex="http://schemas.microsoft.com/office/word/2018/wordml/cex" xmlns:w16cid="http://schemas.microsoft.com/office/word/2016/wordml/cid" xmlns:w16="http://schemas.microsoft.com/office/word/2018/wordml" xmlns:w16sdtdh="http://schemas.microsoft.com/office/word/2020/wordml/sdtdatahash" xmlns:w16se="http://schemas.microsoft.com/office/word/2015/wordml/symex" xmlns:wpg="http://schemas.microsoft.com/office/word/2010/wordprocessingGroup" xmlns:wpi="http://schemas.microsoft.com/office/word/2010/wordprocessingInk" xmlns:wne="http://schemas.microsoft.com/office/word/2006/wordml" xmlns:wps="http://schemas.microsoft.com/office/word/2010/wordprocessingShape" mc:Ignorable="w14 w15 w16se w16cid w16 w16cex w16sdtdh wp14">
   <w:body>
     <w:p>
-      <w:r>
+      <w:pPr>
         <w:rPr>
           <w:noProof/>
         </w:rPr>
-        <mc:AlternateContent>
-          <mc:Choice Requires="wps">
-            <w:drawing>
-              <wp:anchor distT="0" distB="0" distL="114300" distR="114300" simplePos="0" relativeHeight="251660288" behindDoc="0" locked="0" layoutInCell="1" allowOverlap="1" wp14:anchorId="6C499B3A" wp14:editId="5B6B3728">
-                <wp:simplePos x="0" y="0"/>
-                <wp:positionH relativeFrom="column">
-                  <wp:posOffset>-259959</wp:posOffset>
-                </wp:positionH>
-                <wp:positionV relativeFrom="paragraph">
-                  <wp:posOffset>-102870</wp:posOffset>
-                </wp:positionV>
-                <wp:extent cx="355600" cy="8926286"/>
-                <wp:effectExtent l="0" t="0" r="25400" b="14605"/>
-                <wp:wrapNone/>
-                <wp:docPr id="2" name="Rounded Rectangle 2"/>
-                <wp:cNvGraphicFramePr/>
-                <a:graphic xmlns:a="http://schemas.openxmlformats.org/drawingml/2006/main">
-                  <a:graphicData uri="http://schemas.microsoft.com/office/word/2010/wordprocessingShape">
-                    <wps:wsp>
-                      <wps:cNvSpPr/>
-                      <wps:spPr>
-                        <a:xfrm>
-                          <a:off x="0" y="0"/>
-                          <a:ext cx="355600" cy="8926286"/>
-                        </a:xfrm>
-                        <a:prstGeom prst="roundRect">
-                          <a:avLst/>
-                        </a:prstGeom>
-                        <a:solidFill>
-                          <a:schemeClr val="tx1">
-                            <a:lumMod val="50000"/>
-                            <a:lumOff val="50000"/>
-                          </a:schemeClr>
-                        </a:solidFill>
-                      </wps:spPr>
-                      <wps:style>
-                        <a:lnRef idx="2">
-                          <a:schemeClr val="accent1">
-                            <a:shade val="50000"/>
-                          </a:schemeClr>
-                        </a:lnRef>
-                        <a:fillRef idx="1">
-                          <a:schemeClr val="accent1"/>
-                        </a:fillRef>
-                        <a:effectRef idx="0">
-                          <a:schemeClr val="accent1"/>
-                        </a:effectRef>
-                        <a:fontRef idx="minor">
-                          <a:schemeClr val="lt1"/>
-                        </a:fontRef>
-                      </wps:style>
-                      <wps:bodyPr rot="0" spcFirstLastPara="0" vertOverflow="overflow" horzOverflow="overflow" vert="horz" wrap="square" lIns="91440" tIns="45720" rIns="91440" bIns="45720" numCol="1" spcCol="0" rtlCol="0" fromWordArt="0" anchor="ctr" anchorCtr="0" forceAA="0" compatLnSpc="1">
-                        <a:prstTxWarp prst="textNoShape">
-                          <a:avLst/>
-                        </a:prstTxWarp>
-                        <a:noAutofit/>
-                      </wps:bodyPr>
-                    </wps:wsp>
-                  </a:graphicData>
-                </a:graphic>
-                <wp14:sizeRelV relativeFrom="margin">
-                  <wp14:pctHeight>0</wp14:pctHeight>
-                </wp14:sizeRelV>
-              </wp:anchor>
-            </w:drawing>
-          </mc:Choice>
-          <mc:Fallback>
-            <w:pict>
-              <v:roundrect w14:anchorId="0202EBF2" id="Rounded Rectangle 2" o:spid="_x0000_s1026" style="position:absolute;margin-left:-20.45pt;margin-top:-8.1pt;width:28pt;height:702.85pt;z-index:251660288;visibility:visible;mso-wrap-style:square;mso-height-percent:0;mso-wrap-distance-left:9pt;mso-wrap-distance-top:0;mso-wrap-distance-right:9pt;mso-wrap-distance-bottom:0;mso-position-horizontal:absolute;mso-position-horizontal-relative:text;mso-position-vertical:absolute;mso-position-vertical-relative:text;mso-height-percent:0;mso-height-relative:margin;v-text-anchor:middle" arcsize="10923f" o:gfxdata="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" fillcolor="gray [1629]" strokecolor="#1f3763 [1604]" strokeweight="1pt">
-                <v:stroke joinstyle="miter"/>
-              </v:roundrect>
-            </w:pict>
-          </mc:Fallback>
-        </mc:AlternateContent>
-      </w:r>
-      <w:r>
+      </w:pPr>
+    </w:p>
+    <w:p>
+      <w:pPr>
+        <w:jc w:val="center"/>
         <w:rPr>
           <w:noProof/>
         </w:rPr>
-        <mc:AlternateContent>
-          <mc:Choice Requires="wps">
-            <w:drawing>
-              <wp:anchor distT="0" distB="0" distL="114300" distR="114300" simplePos="0" relativeHeight="251659264" behindDoc="0" locked="0" layoutInCell="1" allowOverlap="1" wp14:anchorId="43B22B72" wp14:editId="37F8478E">
-                <wp:simplePos x="0" y="0"/>
-                <wp:positionH relativeFrom="column">
-                  <wp:posOffset>-428171</wp:posOffset>
-                </wp:positionH>
-                <wp:positionV relativeFrom="paragraph">
-                  <wp:posOffset>-290286</wp:posOffset>
-                </wp:positionV>
-                <wp:extent cx="6633028" cy="972457"/>
-                <wp:effectExtent l="0" t="0" r="9525" b="18415"/>
-                <wp:wrapNone/>
-                <wp:docPr id="1" name="Rectangle 1"/>
-                <wp:cNvGraphicFramePr/>
-                <a:graphic xmlns:a="http://schemas.openxmlformats.org/drawingml/2006/main">
-                  <a:graphicData uri="http://schemas.microsoft.com/office/word/2010/wordprocessingShape">
-                    <wps:wsp>
-                      <wps:cNvSpPr/>
-                      <wps:spPr>
-                        <a:xfrm>
-                          <a:off x="0" y="0"/>
-                          <a:ext cx="6633028" cy="972457"/>
-                        </a:xfrm>
-                        <a:prstGeom prst="rect">
-                          <a:avLst/>
-                        </a:prstGeom>
-                        <a:solidFill>
-                          <a:schemeClr val="bg2">
-                            <a:lumMod val="75000"/>
-                          </a:schemeClr>
-                        </a:solidFill>
-                      </wps:spPr>
-                      <wps:style>
-                        <a:lnRef idx="2">
-                          <a:schemeClr val="accent1">
-                            <a:shade val="50000"/>
-                          </a:schemeClr>
-                        </a:lnRef>
-                        <a:fillRef idx="1">
-                          <a:schemeClr val="accent1"/>
-                        </a:fillRef>
-                        <a:effectRef idx="0">
-                          <a:schemeClr val="accent1"/>
-                        </a:effectRef>
-                        <a:fontRef idx="minor">
-                          <a:schemeClr val="lt1"/>
-                        </a:fontRef>
-                      </wps:style>
-                      <wps:bodyPr rot="0" spcFirstLastPara="0" vertOverflow="overflow" horzOverflow="overflow" vert="horz" wrap="square" lIns="91440" tIns="45720" rIns="91440" bIns="45720" numCol="1" spcCol="0" rtlCol="0" fromWordArt="0" anchor="ctr" anchorCtr="0" forceAA="0" compatLnSpc="1">
-                        <a:prstTxWarp prst="textNoShape">
-                          <a:avLst/>
-                        </a:prstTxWarp>
-                        <a:noAutofit/>
-                      </wps:bodyPr>
-                    </wps:wsp>
-                  </a:graphicData>
-                </a:graphic>
-              </wp:anchor>
-            </w:drawing>
-          </mc:Choice>
-          <mc:Fallback>
-            <w:pict>
-              <v:rect w14:anchorId="72EC8BC7" id="Rectangle 1" o:spid="_x0000_s1026" style="position:absolute;margin-left:-33.7pt;margin-top:-22.85pt;width:522.3pt;height:76.55pt;z-index:251659264;visibility:visible;mso-wrap-style:square;mso-wrap-distance-left:9pt;mso-wrap-distance-top:0;mso-wrap-distance-right:9pt;mso-wrap-distance-bottom:0;mso-position-horizontal:absolute;mso-position-horizontal-relative:text;mso-position-vertical:absolute;mso-position-vertical-relative:text;v-text-anchor:middle" o:gfxdata="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" fillcolor="#aeaaaa [2414]" strokecolor="#1f3763 [1604]" strokeweight="1pt"/>
-            </w:pict>
-          </mc:Fallback>
-        </mc:AlternateContent>
-      </w:r>
-    </w:p>
-    <w:p/>
-    <w:p/>
-    <w:p/>
-    <w:p>
+      </w:pPr>
       <w:r>
         <w:rPr>
           <w:noProof/>
         </w:rPr>
-        <mc:AlternateContent>
-          <mc:Choice Requires="wps">
-            <w:drawing>
-              <wp:anchor distT="0" distB="0" distL="114300" distR="114300" simplePos="0" relativeHeight="251663360" behindDoc="0" locked="0" layoutInCell="1" allowOverlap="1" wp14:anchorId="6CC78977" wp14:editId="3C33FDC4">
-                <wp:simplePos x="0" y="0"/>
-                <wp:positionH relativeFrom="column">
-                  <wp:posOffset>-256374</wp:posOffset>
-                </wp:positionH>
-                <wp:positionV relativeFrom="paragraph">
-                  <wp:posOffset>8331414</wp:posOffset>
-                </wp:positionV>
-                <wp:extent cx="6258394" cy="521970"/>
-                <wp:effectExtent l="0" t="0" r="15875" b="11430"/>
-                <wp:wrapNone/>
-                <wp:docPr id="5" name="Text Box 5"/>
-                <wp:cNvGraphicFramePr/>
-                <a:graphic xmlns:a="http://schemas.openxmlformats.org/drawingml/2006/main">
-                  <a:graphicData uri="http://schemas.microsoft.com/office/word/2010/wordprocessingShape">
-                    <wps:wsp>
-                      <wps:cNvSpPr txBox="1"/>
-                      <wps:spPr>
-                        <a:xfrm>
-                          <a:off x="0" y="0"/>
-                          <a:ext cx="6258394" cy="521970"/>
-                        </a:xfrm>
-                        <a:prstGeom prst="rect">
-                          <a:avLst/>
-                        </a:prstGeom>
-                        <a:solidFill>
-                          <a:schemeClr val="lt1"/>
-                        </a:solidFill>
-                        <a:ln w="6350">
-                          <a:solidFill>
-                            <a:prstClr val="black"/>
-                          </a:solidFill>
-                        </a:ln>
-                      </wps:spPr>
-                      <wps:txbx>
-                        <w:txbxContent>
-                          <w:p>
-                            <w:r>
-                              <w:t>Arwel Hughes</w:t>
-                            </w:r>
-                            <w:r>
-                              <w:tab/>
-                            </w:r>
-                            <w:r>
-                              <w:tab/>
-                            </w:r>
-                            <w:r>
-                              <w:tab/>
-                            </w:r>
-                            <w:r>
-                              <w:tab/>
-                            </w:r>
-                            <w:r>
-                              <w:tab/>
-                            </w:r>
-                            <w:r>
-                              <w:tab/>
-                            </w:r>
-                            <w:r>
-                              <w:tab/>
-                            </w:r>
-                            <w:r>
-                              <w:t xml:space="preserve"> </w:t>
-                            </w:r>
-                            <w:r>
-                              <w:tab/>
-                            </w:r>
-                            <w:r>
-                              <w:tab/>
-                            </w:r>
-                            <w:r>
-                              <w:tab/>
-                            </w:r>
-                            <w:r>
-                              <w:t>v 1</w:t>
-                            </w:r>
-                            <w:r>
-                              <w:t>.0.0. (2021).</w:t>
-                            </w:r>
-                          </w:p>
-                          <w:p>
-                            <w:pPr>
-                              <w:ind w:left="7200"/>
-                              <w:rPr>
-                                <w:i/>
-                                <w:iCs/>
-                              </w:rPr>
-                            </w:pPr>
-                            <w:r>
-                              <w:rPr>
-                                <w:i/>
-                                <w:iCs/>
-                                <w:color w:val="C00000"/>
-                              </w:rPr>
-                              <w:t xml:space="preserve">  </w:t>
-                            </w:r>
-                            <w:r>
-                              <w:rPr>
-                                <w:i/>
-                                <w:iCs/>
-                                <w:color w:val="C00000"/>
-                              </w:rPr>
-                              <w:t>(</w:t>
-                            </w:r>
-                            <w:proofErr w:type="spellStart"/>
-                            <w:r>
-                              <w:rPr>
-                                <w:i/>
-                                <w:iCs/>
-                                <w:color w:val="C00000"/>
-                              </w:rPr>
-                              <w:t>Matlab</w:t>
-                            </w:r>
-                            <w:proofErr w:type="spellEnd"/>
-                            <w:r>
-                              <w:rPr>
-                                <w:i/>
-                                <w:iCs/>
-                                <w:color w:val="C00000"/>
-                              </w:rPr>
-                              <w:t xml:space="preserve"> API version)</w:t>
-                            </w:r>
-                            <w:r>
-                              <w:rPr>
-                                <w:i/>
-                                <w:iCs/>
-                              </w:rPr>
-                              <w:tab/>
-                            </w:r>
-                            <w:r>
-                              <w:rPr>
-                                <w:i/>
-                                <w:iCs/>
-                              </w:rPr>
-                              <w:tab/>
-                            </w:r>
-                          </w:p>
-                        </w:txbxContent>
-                      </wps:txbx>
-                      <wps:bodyPr rot="0" spcFirstLastPara="0" vertOverflow="overflow" horzOverflow="overflow" vert="horz" wrap="square" lIns="91440" tIns="45720" rIns="91440" bIns="45720" numCol="1" spcCol="0" rtlCol="0" fromWordArt="0" anchor="t" anchorCtr="0" forceAA="0" compatLnSpc="1">
-                        <a:prstTxWarp prst="textNoShape">
-                          <a:avLst/>
-                        </a:prstTxWarp>
-                        <a:noAutofit/>
-                      </wps:bodyPr>
-                    </wps:wsp>
-                  </a:graphicData>
-                </a:graphic>
-                <wp14:sizeRelH relativeFrom="margin">
-                  <wp14:pctWidth>0</wp14:pctWidth>
-                </wp14:sizeRelH>
-              </wp:anchor>
-            </w:drawing>
-          </mc:Choice>
-          <mc:Fallback>
-            <w:pict>
-              <v:shapetype w14:anchorId="6CC78977" id="_x0000_t202" coordsize="21600,21600" o:spt="202" path="m,l,21600r21600,l21600,xe">
-                <v:stroke joinstyle="miter"/>
-                <v:path gradientshapeok="t" o:connecttype="rect"/>
-              </v:shapetype>
-              <v:shape id="Text Box 5" o:spid="_x0000_s1026" type="#_x0000_t202" style="position:absolute;margin-left:-20.2pt;margin-top:656pt;width:492.8pt;height:41.1pt;z-index:251663360;visibility:visible;mso-wrap-style:square;mso-width-percent:0;mso-wrap-distance-left:9pt;mso-wrap-distance-top:0;mso-wrap-distance-right:9pt;mso-wrap-distance-bottom:0;mso-position-horizontal:absolute;mso-position-horizontal-relative:text;mso-position-vertical:absolute;mso-position-vertical-relative:text;mso-width-percent:0;mso-width-relative:margin;v-text-anchor:top" o:gfxdata="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" fillcolor="white [3201]" strokeweight=".5pt">
-                <v:textbox>
-                  <w:txbxContent>
-                    <w:p>
-                      <w:r>
-                        <w:t>Arwel Hughes</w:t>
-                      </w:r>
-                      <w:r>
-                        <w:tab/>
-                      </w:r>
-                      <w:r>
-                        <w:tab/>
-                      </w:r>
-                      <w:r>
-                        <w:tab/>
-                      </w:r>
-                      <w:r>
-                        <w:tab/>
-                      </w:r>
-                      <w:r>
-                        <w:tab/>
-                      </w:r>
-                      <w:r>
-                        <w:tab/>
-                      </w:r>
-                      <w:r>
-                        <w:tab/>
-                      </w:r>
-                      <w:r>
-                        <w:t xml:space="preserve"> </w:t>
-                      </w:r>
-                      <w:r>
-                        <w:tab/>
-                      </w:r>
-                      <w:r>
-                        <w:tab/>
-                      </w:r>
-                      <w:r>
-                        <w:tab/>
-                      </w:r>
-                      <w:r>
-                        <w:t>v 1</w:t>
-                      </w:r>
-                      <w:r>
-                        <w:t>.0.0. (2021).</w:t>
-                      </w:r>
-                    </w:p>
-                    <w:p>
-                      <w:pPr>
-                        <w:ind w:left="7200"/>
-                        <w:rPr>
-                          <w:i/>
-                          <w:iCs/>
-                        </w:rPr>
-                      </w:pPr>
-                      <w:r>
-                        <w:rPr>
-                          <w:i/>
-                          <w:iCs/>
-                          <w:color w:val="C00000"/>
-                        </w:rPr>
-                        <w:t xml:space="preserve">  </w:t>
-                      </w:r>
-                      <w:r>
-                        <w:rPr>
-                          <w:i/>
-                          <w:iCs/>
-                          <w:color w:val="C00000"/>
-                        </w:rPr>
-                        <w:t>(</w:t>
-                      </w:r>
-                      <w:proofErr w:type="spellStart"/>
-                      <w:r>
-                        <w:rPr>
-                          <w:i/>
-                          <w:iCs/>
-                          <w:color w:val="C00000"/>
-                        </w:rPr>
-                        <w:t>Matlab</w:t>
-                      </w:r>
-                      <w:proofErr w:type="spellEnd"/>
-                      <w:r>
-                        <w:rPr>
-                          <w:i/>
-                          <w:iCs/>
-                          <w:color w:val="C00000"/>
-                        </w:rPr>
-                        <w:t xml:space="preserve"> API version)</w:t>
-                      </w:r>
-                      <w:r>
-                        <w:rPr>
-                          <w:i/>
-                          <w:iCs/>
-                        </w:rPr>
-                        <w:tab/>
-                      </w:r>
-                      <w:r>
-                        <w:rPr>
-                          <w:i/>
-                          <w:iCs/>
-                        </w:rPr>
-                        <w:tab/>
-                      </w:r>
-                    </w:p>
-                  </w:txbxContent>
-                </v:textbox>
-              </v:shape>
-            </w:pict>
-          </mc:Fallback>
-        </mc:AlternateContent>
-      </w:r>
-      <w:r>
+        <w:drawing>
+          <wp:inline distT="0" distB="0" distL="0" distR="0" wp14:anchorId="1CBC5EA2" wp14:editId="71C15F58">
+            <wp:extent cx="6022256" cy="6322032"/>
+            <wp:effectExtent l="0" t="0" r="0" b="3175"/>
+            <wp:docPr id="15" name="Picture 15" descr="Icon&#10;&#10;Description automatically generated"/>
+            <wp:cNvGraphicFramePr>
+              <a:graphicFrameLocks xmlns:a="http://schemas.openxmlformats.org/drawingml/2006/main" noChangeAspect="1"/>
+            </wp:cNvGraphicFramePr>
+            <a:graphic xmlns:a="http://schemas.openxmlformats.org/drawingml/2006/main">
+              <a:graphicData uri="http://schemas.openxmlformats.org/drawingml/2006/picture">
+                <pic:pic xmlns:pic="http://schemas.openxmlformats.org/drawingml/2006/picture">
+                  <pic:nvPicPr>
+                    <pic:cNvPr id="15" name="Picture 15" descr="Icon&#10;&#10;Description automatically generated"/>
+                    <pic:cNvPicPr/>
+                  </pic:nvPicPr>
+                  <pic:blipFill>
+                    <a:blip r:embed="rId6" cstate="print">
+                      <a:extLst>
+                        <a:ext uri="{28A0092B-C50C-407E-A947-70E740481C1C}">
+                          <a14:useLocalDpi xmlns:a14="http://schemas.microsoft.com/office/drawing/2010/main" val="0"/>
+                        </a:ext>
+                      </a:extLst>
+                    </a:blip>
+                    <a:stretch>
+                      <a:fillRect/>
+                    </a:stretch>
+                  </pic:blipFill>
+                  <pic:spPr>
+                    <a:xfrm>
+                      <a:off x="0" y="0"/>
+                      <a:ext cx="6022256" cy="6322032"/>
+                    </a:xfrm>
+                    <a:prstGeom prst="rect">
+                      <a:avLst/>
+                    </a:prstGeom>
+                  </pic:spPr>
+                </pic:pic>
+              </a:graphicData>
+            </a:graphic>
+          </wp:inline>
+        </w:drawing>
+      </w:r>
+    </w:p>
+    <w:p>
+      <w:pPr>
+        <w:jc w:val="center"/>
         <w:rPr>
           <w:noProof/>
         </w:rPr>
-        <mc:AlternateContent>
-          <mc:Choice Requires="wps">
-            <w:drawing>
-              <wp:anchor distT="0" distB="0" distL="114300" distR="114300" simplePos="0" relativeHeight="251661312" behindDoc="0" locked="0" layoutInCell="1" allowOverlap="1" wp14:anchorId="270163EF" wp14:editId="5CB239EA">
-                <wp:simplePos x="0" y="0"/>
-                <wp:positionH relativeFrom="column">
-                  <wp:posOffset>616829</wp:posOffset>
-                </wp:positionH>
-                <wp:positionV relativeFrom="paragraph">
-                  <wp:posOffset>152400</wp:posOffset>
-                </wp:positionV>
-                <wp:extent cx="5602061" cy="2445385"/>
-                <wp:effectExtent l="0" t="0" r="11430" b="18415"/>
-                <wp:wrapNone/>
-                <wp:docPr id="3" name="Text Box 3"/>
-                <wp:cNvGraphicFramePr/>
-                <a:graphic xmlns:a="http://schemas.openxmlformats.org/drawingml/2006/main">
-                  <a:graphicData uri="http://schemas.microsoft.com/office/word/2010/wordprocessingShape">
-                    <wps:wsp>
-                      <wps:cNvSpPr txBox="1"/>
-                      <wps:spPr>
-                        <a:xfrm>
-                          <a:off x="0" y="0"/>
-                          <a:ext cx="5602061" cy="2445385"/>
-                        </a:xfrm>
-                        <a:prstGeom prst="rect">
-                          <a:avLst/>
-                        </a:prstGeom>
-                        <a:solidFill>
-                          <a:schemeClr val="lt1"/>
-                        </a:solidFill>
-                        <a:ln w="6350">
-                          <a:solidFill>
-                            <a:prstClr val="black"/>
-                          </a:solidFill>
-                        </a:ln>
-                      </wps:spPr>
-                      <wps:txbx>
-                        <w:txbxContent>
-                          <w:p>
-                            <w:pPr>
-                              <w:rPr>
-                                <w:rFonts w:ascii="Cambria Math" w:hAnsi="Cambria Math"/>
-                                <w:b/>
-                                <w:bCs/>
-                                <w:sz w:val="72"/>
-                                <w:szCs w:val="72"/>
-                              </w:rPr>
-                            </w:pPr>
-                            <w:r>
-                              <w:rPr>
-                                <w:rFonts w:ascii="Cambria Math" w:hAnsi="Cambria Math"/>
-                                <w:b/>
-                                <w:bCs/>
-                                <w:sz w:val="72"/>
-                                <w:szCs w:val="72"/>
-                              </w:rPr>
-                              <w:t xml:space="preserve">The </w:t>
-                            </w:r>
-                            <w:proofErr w:type="spellStart"/>
-                            <w:r>
-                              <w:rPr>
-                                <w:rFonts w:ascii="Cambria Math" w:hAnsi="Cambria Math"/>
-                                <w:b/>
-                                <w:bCs/>
-                                <w:sz w:val="72"/>
-                                <w:szCs w:val="72"/>
-                              </w:rPr>
-                              <w:t>RasCAL</w:t>
-                            </w:r>
-                            <w:proofErr w:type="spellEnd"/>
-                            <w:r>
-                              <w:rPr>
-                                <w:rFonts w:ascii="Cambria Math" w:hAnsi="Cambria Math"/>
-                                <w:b/>
-                                <w:bCs/>
-                                <w:sz w:val="72"/>
-                                <w:szCs w:val="72"/>
-                              </w:rPr>
-                              <w:t xml:space="preserve"> Algorithms Too</w:t>
-                            </w:r>
-                            <w:r>
-                              <w:rPr>
-                                <w:rFonts w:ascii="Cambria Math" w:hAnsi="Cambria Math"/>
-                                <w:b/>
-                                <w:bCs/>
-                                <w:sz w:val="72"/>
-                                <w:szCs w:val="72"/>
-                              </w:rPr>
-                              <w:t>l</w:t>
-                            </w:r>
-                            <w:r>
-                              <w:rPr>
-                                <w:rFonts w:ascii="Cambria Math" w:hAnsi="Cambria Math"/>
-                                <w:b/>
-                                <w:bCs/>
-                                <w:sz w:val="72"/>
-                                <w:szCs w:val="72"/>
-                              </w:rPr>
-                              <w:t>box</w:t>
-                            </w:r>
-                          </w:p>
-                          <w:p>
-                            <w:pPr>
-                              <w:rPr>
-                                <w:rFonts w:ascii="Cambria Math" w:hAnsi="Cambria Math"/>
-                                <w:b/>
-                                <w:bCs/>
-                                <w:sz w:val="72"/>
-                                <w:szCs w:val="72"/>
-                              </w:rPr>
-                            </w:pPr>
-                          </w:p>
-                          <w:p>
-                            <w:pPr>
-                              <w:rPr>
-                                <w:rFonts w:ascii="Cambria Math" w:hAnsi="Cambria Math"/>
-                                <w:b/>
-                                <w:bCs/>
-                                <w:sz w:val="72"/>
-                                <w:szCs w:val="72"/>
-                              </w:rPr>
-                            </w:pPr>
-                            <w:r>
-                              <w:rPr>
-                                <w:rFonts w:ascii="Cambria Math" w:hAnsi="Cambria Math"/>
-                                <w:b/>
-                                <w:bCs/>
-                                <w:sz w:val="72"/>
-                                <w:szCs w:val="72"/>
-                              </w:rPr>
-                              <w:t>(RAT)</w:t>
-                            </w:r>
-                          </w:p>
-                        </w:txbxContent>
-                      </wps:txbx>
-                      <wps:bodyPr rot="0" spcFirstLastPara="0" vertOverflow="overflow" horzOverflow="overflow" vert="horz" wrap="square" lIns="91440" tIns="45720" rIns="91440" bIns="45720" numCol="1" spcCol="0" rtlCol="0" fromWordArt="0" anchor="t" anchorCtr="0" forceAA="0" compatLnSpc="1">
-                        <a:prstTxWarp prst="textNoShape">
-                          <a:avLst/>
-                        </a:prstTxWarp>
-                        <a:noAutofit/>
-                      </wps:bodyPr>
-                    </wps:wsp>
-                  </a:graphicData>
-                </a:graphic>
-                <wp14:sizeRelH relativeFrom="margin">
-                  <wp14:pctWidth>0</wp14:pctWidth>
-                </wp14:sizeRelH>
-              </wp:anchor>
-            </w:drawing>
-          </mc:Choice>
-          <mc:Fallback>
-            <w:pict>
-              <v:shape w14:anchorId="270163EF" id="Text Box 3" o:spid="_x0000_s1027" type="#_x0000_t202" style="position:absolute;margin-left:48.55pt;margin-top:12pt;width:441.1pt;height:192.55pt;z-index:251661312;visibility:visible;mso-wrap-style:square;mso-width-percent:0;mso-wrap-distance-left:9pt;mso-wrap-distance-top:0;mso-wrap-distance-right:9pt;mso-wrap-distance-bottom:0;mso-position-horizontal:absolute;mso-position-horizontal-relative:text;mso-position-vertical:absolute;mso-position-vertical-relative:text;mso-width-percent:0;mso-width-relative:margin;v-text-anchor:top" o:gfxdata="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" fillcolor="white [3201]" strokeweight=".5pt">
-                <v:textbox>
-                  <w:txbxContent>
-                    <w:p>
-                      <w:pPr>
-                        <w:rPr>
-                          <w:rFonts w:ascii="Cambria Math" w:hAnsi="Cambria Math"/>
-                          <w:b/>
-                          <w:bCs/>
-                          <w:sz w:val="72"/>
-                          <w:szCs w:val="72"/>
-                        </w:rPr>
-                      </w:pPr>
-                      <w:r>
-                        <w:rPr>
-                          <w:rFonts w:ascii="Cambria Math" w:hAnsi="Cambria Math"/>
-                          <w:b/>
-                          <w:bCs/>
-                          <w:sz w:val="72"/>
-                          <w:szCs w:val="72"/>
-                        </w:rPr>
-                        <w:t xml:space="preserve">The </w:t>
-                      </w:r>
-                      <w:proofErr w:type="spellStart"/>
-                      <w:r>
-                        <w:rPr>
-                          <w:rFonts w:ascii="Cambria Math" w:hAnsi="Cambria Math"/>
-                          <w:b/>
-                          <w:bCs/>
-                          <w:sz w:val="72"/>
-                          <w:szCs w:val="72"/>
-                        </w:rPr>
-                        <w:t>RasCAL</w:t>
-                      </w:r>
-                      <w:proofErr w:type="spellEnd"/>
-                      <w:r>
-                        <w:rPr>
-                          <w:rFonts w:ascii="Cambria Math" w:hAnsi="Cambria Math"/>
-                          <w:b/>
-                          <w:bCs/>
-                          <w:sz w:val="72"/>
-                          <w:szCs w:val="72"/>
-                        </w:rPr>
-                        <w:t xml:space="preserve"> Algorithms Too</w:t>
-                      </w:r>
-                      <w:r>
-                        <w:rPr>
-                          <w:rFonts w:ascii="Cambria Math" w:hAnsi="Cambria Math"/>
-                          <w:b/>
-                          <w:bCs/>
-                          <w:sz w:val="72"/>
-                          <w:szCs w:val="72"/>
-                        </w:rPr>
-                        <w:t>l</w:t>
-                      </w:r>
-                      <w:r>
-                        <w:rPr>
-                          <w:rFonts w:ascii="Cambria Math" w:hAnsi="Cambria Math"/>
-                          <w:b/>
-                          <w:bCs/>
-                          <w:sz w:val="72"/>
-                          <w:szCs w:val="72"/>
-                        </w:rPr>
-                        <w:t>box</w:t>
-                      </w:r>
-                    </w:p>
-                    <w:p>
-                      <w:pPr>
-                        <w:rPr>
-                          <w:rFonts w:ascii="Cambria Math" w:hAnsi="Cambria Math"/>
-                          <w:b/>
-                          <w:bCs/>
-                          <w:sz w:val="72"/>
-                          <w:szCs w:val="72"/>
-                        </w:rPr>
-                      </w:pPr>
-                    </w:p>
-                    <w:p>
-                      <w:pPr>
-                        <w:rPr>
-                          <w:rFonts w:ascii="Cambria Math" w:hAnsi="Cambria Math"/>
-                          <w:b/>
-                          <w:bCs/>
-                          <w:sz w:val="72"/>
-                          <w:szCs w:val="72"/>
-                        </w:rPr>
-                      </w:pPr>
-                      <w:r>
-                        <w:rPr>
-                          <w:rFonts w:ascii="Cambria Math" w:hAnsi="Cambria Math"/>
-                          <w:b/>
-                          <w:bCs/>
-                          <w:sz w:val="72"/>
-                          <w:szCs w:val="72"/>
-                        </w:rPr>
-                        <w:t>(RAT)</w:t>
-                      </w:r>
-                    </w:p>
-                  </w:txbxContent>
-                </v:textbox>
-              </v:shape>
-            </w:pict>
-          </mc:Fallback>
-        </mc:AlternateContent>
-      </w:r>
+      </w:pPr>
       <w:r>
         <w:rPr>
           <w:noProof/>
         </w:rPr>
-        <mc:AlternateContent>
-          <mc:Choice Requires="wps">
-            <w:drawing>
-              <wp:anchor distT="0" distB="0" distL="114300" distR="114300" simplePos="0" relativeHeight="251662336" behindDoc="0" locked="0" layoutInCell="1" allowOverlap="1" wp14:anchorId="00D9FA96" wp14:editId="2356E613">
-                <wp:simplePos x="0" y="0"/>
-                <wp:positionH relativeFrom="column">
-                  <wp:posOffset>601980</wp:posOffset>
-                </wp:positionH>
-                <wp:positionV relativeFrom="paragraph">
-                  <wp:posOffset>3345571</wp:posOffset>
-                </wp:positionV>
-                <wp:extent cx="2692400" cy="2859314"/>
-                <wp:effectExtent l="0" t="0" r="12700" b="11430"/>
-                <wp:wrapNone/>
-                <wp:docPr id="4" name="Text Box 4"/>
-                <wp:cNvGraphicFramePr/>
-                <a:graphic xmlns:a="http://schemas.openxmlformats.org/drawingml/2006/main">
-                  <a:graphicData uri="http://schemas.microsoft.com/office/word/2010/wordprocessingShape">
-                    <wps:wsp>
-                      <wps:cNvSpPr txBox="1"/>
-                      <wps:spPr>
-                        <a:xfrm>
-                          <a:off x="0" y="0"/>
-                          <a:ext cx="2692400" cy="2859314"/>
-                        </a:xfrm>
-                        <a:prstGeom prst="rect">
-                          <a:avLst/>
-                        </a:prstGeom>
-                        <a:solidFill>
-                          <a:schemeClr val="lt1"/>
-                        </a:solidFill>
-                        <a:ln w="6350">
-                          <a:solidFill>
-                            <a:prstClr val="black"/>
-                          </a:solidFill>
-                        </a:ln>
-                      </wps:spPr>
-                      <wps:txbx>
-                        <w:txbxContent>
-                          <w:p>
-                            <w:pPr>
-                              <w:rPr>
-                                <w:sz w:val="40"/>
-                                <w:szCs w:val="40"/>
-                              </w:rPr>
-                            </w:pPr>
-                          </w:p>
-                          <w:p>
-                            <w:pPr>
-                              <w:rPr>
-                                <w:sz w:val="40"/>
-                                <w:szCs w:val="40"/>
-                              </w:rPr>
-                            </w:pPr>
-                            <w:r>
-                              <w:rPr>
-                                <w:sz w:val="40"/>
-                                <w:szCs w:val="40"/>
-                              </w:rPr>
-                              <w:t>A calculation engine for Neutron and X-Ray Reflectivity</w:t>
-                            </w:r>
-                          </w:p>
-                        </w:txbxContent>
-                      </wps:txbx>
-                      <wps:bodyPr rot="0" spcFirstLastPara="0" vertOverflow="overflow" horzOverflow="overflow" vert="horz" wrap="square" lIns="91440" tIns="45720" rIns="91440" bIns="45720" numCol="1" spcCol="0" rtlCol="0" fromWordArt="0" anchor="t" anchorCtr="0" forceAA="0" compatLnSpc="1">
-                        <a:prstTxWarp prst="textNoShape">
-                          <a:avLst/>
-                        </a:prstTxWarp>
-                        <a:noAutofit/>
-                      </wps:bodyPr>
-                    </wps:wsp>
-                  </a:graphicData>
-                </a:graphic>
-                <wp14:sizeRelH relativeFrom="margin">
-                  <wp14:pctWidth>0</wp14:pctWidth>
-                </wp14:sizeRelH>
-              </wp:anchor>
-            </w:drawing>
-          </mc:Choice>
-          <mc:Fallback>
-            <w:pict>
-              <v:shape w14:anchorId="00D9FA96" id="Text Box 4" o:spid="_x0000_s1028" type="#_x0000_t202" style="position:absolute;margin-left:47.4pt;margin-top:263.45pt;width:212pt;height:225.15pt;z-index:251662336;visibility:visible;mso-wrap-style:square;mso-width-percent:0;mso-wrap-distance-left:9pt;mso-wrap-distance-top:0;mso-wrap-distance-right:9pt;mso-wrap-distance-bottom:0;mso-position-horizontal:absolute;mso-position-horizontal-relative:text;mso-position-vertical:absolute;mso-position-vertical-relative:text;mso-width-percent:0;mso-width-relative:margin;v-text-anchor:top" o:gfxdata="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" fillcolor="white [3201]" strokeweight=".5pt">
-                <v:textbox>
-                  <w:txbxContent>
-                    <w:p>
-                      <w:pPr>
-                        <w:rPr>
-                          <w:sz w:val="40"/>
-                          <w:szCs w:val="40"/>
-                        </w:rPr>
-                      </w:pPr>
-                    </w:p>
-                    <w:p>
-                      <w:pPr>
-                        <w:rPr>
-                          <w:sz w:val="40"/>
-                          <w:szCs w:val="40"/>
-                        </w:rPr>
-                      </w:pPr>
-                      <w:r>
-                        <w:rPr>
-                          <w:sz w:val="40"/>
-                          <w:szCs w:val="40"/>
-                        </w:rPr>
-                        <w:t>A calculation engine for Neutron and X-Ray Reflectivity</w:t>
-                      </w:r>
-                    </w:p>
-                  </w:txbxContent>
-                </v:textbox>
-              </v:shape>
-            </w:pict>
-          </mc:Fallback>
-        </mc:AlternateContent>
-      </w:r>
-      <w:r>
         <w:br w:type="page"/>
       </w:r>
     </w:p>
-    <w:p/>
-    <w:p/>
-    <w:p/>
-    <w:p/>
-    <w:p/>
-    <w:p/>
+    <w:p>
+      <w:pPr>
+        <w:jc w:val="center"/>
+        <w:rPr>
+          <w:noProof/>
+        </w:rPr>
+      </w:pPr>
+    </w:p>
     <w:p>
       <w:pPr>
         <w:rPr>
@@ -848,6 +105,14 @@
       </w:r>
     </w:p>
     <w:p>
+      <w:pPr>
+        <w:rPr>
+          <w:i/>
+          <w:iCs/>
+        </w:rPr>
+      </w:pPr>
+    </w:p>
+    <w:p>
       <w:r>
         <w:rPr>
           <w:i/>
@@ -979,17 +244,281 @@
     </w:p>
     <w:p/>
     <w:sectPr>
+      <w:headerReference w:type="default" r:id="rId7"/>
+      <w:headerReference w:type="first" r:id="rId8"/>
+      <w:footerReference w:type="first" r:id="rId9"/>
       <w:pgSz w:w="11900" w:h="16840"/>
-      <w:pgMar w:top="1440" w:right="1440" w:bottom="1440" w:left="1440" w:header="708" w:footer="708" w:gutter="0"/>
+      <w:pgMar w:top="720" w:right="720" w:bottom="720" w:left="720" w:header="708" w:footer="708" w:gutter="0"/>
       <w:cols w:space="708"/>
+      <w:titlePg/>
       <w:docGrid w:linePitch="360"/>
     </w:sectPr>
   </w:body>
 </w:document>
 </file>
 
+<file path=word/endnotes.xml><?xml version="1.0" encoding="utf-8"?>
+<w:endnotes xmlns:wpc="http://schemas.microsoft.com/office/word/2010/wordprocessingCanvas" xmlns:cx="http://schemas.microsoft.com/office/drawing/2014/chartex" xmlns:cx1="http://schemas.microsoft.com/office/drawing/2015/9/8/chartex" xmlns:cx2="http://schemas.microsoft.com/office/drawing/2015/10/21/chartex" xmlns:cx3="http://schemas.microsoft.com/office/drawing/2016/5/9/chartex" xmlns:cx4="http://schemas.microsoft.com/office/drawing/2016/5/10/chartex" xmlns:cx5="http://schemas.microsoft.com/office/drawing/2016/5/11/chartex" xmlns:cx6="http://schemas.microsoft.com/office/drawing/2016/5/12/chartex" xmlns:cx7="http://schemas.microsoft.com/office/drawing/2016/5/13/chartex" xmlns:cx8="http://schemas.microsoft.com/office/drawing/2016/5/14/chartex" xmlns:mc="http://schemas.openxmlformats.org/markup-compatibility/2006" xmlns:aink="http://schemas.microsoft.com/office/drawing/2016/ink" xmlns:am3d="http://schemas.microsoft.com/office/drawing/2017/model3d" xmlns:o="urn:schemas-microsoft-com:office:office" xmlns:oel="http://schemas.microsoft.com/office/2019/extlst" xmlns:r="http://schemas.openxmlformats.org/officeDocument/2006/relationships" xmlns:m="http://schemas.openxmlformats.org/officeDocument/2006/math" xmlns:v="urn:schemas-microsoft-com:vml" xmlns:wp14="http://schemas.microsoft.com/office/word/2010/wordprocessingDrawing" xmlns:wp="http://schemas.openxmlformats.org/drawingml/2006/wordprocessingDrawing" xmlns:w10="urn:schemas-microsoft-com:office:word" xmlns:w="http://schemas.openxmlformats.org/wordprocessingml/2006/main" xmlns:w14="http://schemas.microsoft.com/office/word/2010/wordml" xmlns:w15="http://schemas.microsoft.com/office/word/2012/wordml" xmlns:w16cex="http://schemas.microsoft.com/office/word/2018/wordml/cex" xmlns:w16cid="http://schemas.microsoft.com/office/word/2016/wordml/cid" xmlns:w16="http://schemas.microsoft.com/office/word/2018/wordml" xmlns:w16sdtdh="http://schemas.microsoft.com/office/word/2020/wordml/sdtdatahash" xmlns:w16se="http://schemas.microsoft.com/office/word/2015/wordml/symex" xmlns:wpg="http://schemas.microsoft.com/office/word/2010/wordprocessingGroup" xmlns:wpi="http://schemas.microsoft.com/office/word/2010/wordprocessingInk" xmlns:wne="http://schemas.microsoft.com/office/word/2006/wordml" xmlns:wps="http://schemas.microsoft.com/office/word/2010/wordprocessingShape" mc:Ignorable="w14 w15 w16se w16cid w16 w16cex w16sdtdh wp14">
+  <w:endnote w:type="separator" w:id="-1">
+    <w:p>
+      <w:r>
+        <w:separator/>
+      </w:r>
+    </w:p>
+  </w:endnote>
+  <w:endnote w:type="continuationSeparator" w:id="0">
+    <w:p>
+      <w:r>
+        <w:continuationSeparator/>
+      </w:r>
+    </w:p>
+  </w:endnote>
+</w:endnotes>
+</file>
+
+<file path=word/footer1.xml><?xml version="1.0" encoding="utf-8"?>
+<w:ftr xmlns:wpc="http://schemas.microsoft.com/office/word/2010/wordprocessingCanvas" xmlns:cx="http://schemas.microsoft.com/office/drawing/2014/chartex" xmlns:cx1="http://schemas.microsoft.com/office/drawing/2015/9/8/chartex" xmlns:cx2="http://schemas.microsoft.com/office/drawing/2015/10/21/chartex" xmlns:cx3="http://schemas.microsoft.com/office/drawing/2016/5/9/chartex" xmlns:cx4="http://schemas.microsoft.com/office/drawing/2016/5/10/chartex" xmlns:cx5="http://schemas.microsoft.com/office/drawing/2016/5/11/chartex" xmlns:cx6="http://schemas.microsoft.com/office/drawing/2016/5/12/chartex" xmlns:cx7="http://schemas.microsoft.com/office/drawing/2016/5/13/chartex" xmlns:cx8="http://schemas.microsoft.com/office/drawing/2016/5/14/chartex" xmlns:mc="http://schemas.openxmlformats.org/markup-compatibility/2006" xmlns:aink="http://schemas.microsoft.com/office/drawing/2016/ink" xmlns:am3d="http://schemas.microsoft.com/office/drawing/2017/model3d" xmlns:o="urn:schemas-microsoft-com:office:office" xmlns:oel="http://schemas.microsoft.com/office/2019/extlst" xmlns:r="http://schemas.openxmlformats.org/officeDocument/2006/relationships" xmlns:m="http://schemas.openxmlformats.org/officeDocument/2006/math" xmlns:v="urn:schemas-microsoft-com:vml" xmlns:wp14="http://schemas.microsoft.com/office/word/2010/wordprocessingDrawing" xmlns:wp="http://schemas.openxmlformats.org/drawingml/2006/wordprocessingDrawing" xmlns:w10="urn:schemas-microsoft-com:office:word" xmlns:w="http://schemas.openxmlformats.org/wordprocessingml/2006/main" xmlns:w14="http://schemas.microsoft.com/office/word/2010/wordml" xmlns:w15="http://schemas.microsoft.com/office/word/2012/wordml" xmlns:w16cex="http://schemas.microsoft.com/office/word/2018/wordml/cex" xmlns:w16cid="http://schemas.microsoft.com/office/word/2016/wordml/cid" xmlns:w16="http://schemas.microsoft.com/office/word/2018/wordml" xmlns:w16sdtdh="http://schemas.microsoft.com/office/word/2020/wordml/sdtdatahash" xmlns:w16se="http://schemas.microsoft.com/office/word/2015/wordml/symex" xmlns:wpg="http://schemas.microsoft.com/office/word/2010/wordprocessingGroup" xmlns:wpi="http://schemas.microsoft.com/office/word/2010/wordprocessingInk" xmlns:wne="http://schemas.microsoft.com/office/word/2006/wordml" xmlns:wps="http://schemas.microsoft.com/office/word/2010/wordprocessingShape" mc:Ignorable="w14 w15 w16se w16cid w16 w16cex w16sdtdh wp14">
+  <w:p>
+    <w:pPr>
+      <w:pStyle w:val="Footer"/>
+      <w:rPr>
+        <w:color w:val="000000" w:themeColor="text1"/>
+        <w:sz w:val="32"/>
+        <w:szCs w:val="32"/>
+      </w:rPr>
+    </w:pPr>
+    <w:proofErr w:type="spellStart"/>
+    <w:r>
+      <w:rPr>
+        <w:b/>
+        <w:bCs/>
+        <w:color w:val="000000" w:themeColor="text1"/>
+        <w:sz w:val="32"/>
+        <w:szCs w:val="32"/>
+      </w:rPr>
+      <w:t>Arwel</w:t>
+    </w:r>
+    <w:proofErr w:type="spellEnd"/>
+    <w:r>
+      <w:rPr>
+        <w:b/>
+        <w:bCs/>
+        <w:color w:val="000000" w:themeColor="text1"/>
+        <w:sz w:val="32"/>
+        <w:szCs w:val="32"/>
+      </w:rPr>
+      <w:t xml:space="preserve"> Hughes</w:t>
+    </w:r>
+    <w:r>
+      <w:rPr>
+        <w:color w:val="000000" w:themeColor="text1"/>
+        <w:sz w:val="32"/>
+        <w:szCs w:val="32"/>
+      </w:rPr>
+      <w:ptab w:relativeTo="margin" w:alignment="center" w:leader="none"/>
+    </w:r>
+    <w:r>
+      <w:rPr>
+        <w:color w:val="000000" w:themeColor="text1"/>
+        <w:sz w:val="32"/>
+        <w:szCs w:val="32"/>
+      </w:rPr>
+      <w:t>MATLAB API version</w:t>
+    </w:r>
+    <w:r>
+      <w:rPr>
+        <w:color w:val="000000" w:themeColor="text1"/>
+        <w:sz w:val="32"/>
+        <w:szCs w:val="32"/>
+      </w:rPr>
+      <w:ptab w:relativeTo="margin" w:alignment="right" w:leader="none"/>
+    </w:r>
+    <w:r>
+      <w:rPr>
+        <w:color w:val="000000" w:themeColor="text1"/>
+        <w:sz w:val="32"/>
+        <w:szCs w:val="32"/>
+      </w:rPr>
+      <w:t>v 1.0.0. (2021)</w:t>
+    </w:r>
+  </w:p>
+</w:ftr>
+</file>
+
+<file path=word/footnotes.xml><?xml version="1.0" encoding="utf-8"?>
+<w:footnotes xmlns:wpc="http://schemas.microsoft.com/office/word/2010/wordprocessingCanvas" xmlns:cx="http://schemas.microsoft.com/office/drawing/2014/chartex" xmlns:cx1="http://schemas.microsoft.com/office/drawing/2015/9/8/chartex" xmlns:cx2="http://schemas.microsoft.com/office/drawing/2015/10/21/chartex" xmlns:cx3="http://schemas.microsoft.com/office/drawing/2016/5/9/chartex" xmlns:cx4="http://schemas.microsoft.com/office/drawing/2016/5/10/chartex" xmlns:cx5="http://schemas.microsoft.com/office/drawing/2016/5/11/chartex" xmlns:cx6="http://schemas.microsoft.com/office/drawing/2016/5/12/chartex" xmlns:cx7="http://schemas.microsoft.com/office/drawing/2016/5/13/chartex" xmlns:cx8="http://schemas.microsoft.com/office/drawing/2016/5/14/chartex" xmlns:mc="http://schemas.openxmlformats.org/markup-compatibility/2006" xmlns:aink="http://schemas.microsoft.com/office/drawing/2016/ink" xmlns:am3d="http://schemas.microsoft.com/office/drawing/2017/model3d" xmlns:o="urn:schemas-microsoft-com:office:office" xmlns:oel="http://schemas.microsoft.com/office/2019/extlst" xmlns:r="http://schemas.openxmlformats.org/officeDocument/2006/relationships" xmlns:m="http://schemas.openxmlformats.org/officeDocument/2006/math" xmlns:v="urn:schemas-microsoft-com:vml" xmlns:wp14="http://schemas.microsoft.com/office/word/2010/wordprocessingDrawing" xmlns:wp="http://schemas.openxmlformats.org/drawingml/2006/wordprocessingDrawing" xmlns:w10="urn:schemas-microsoft-com:office:word" xmlns:w="http://schemas.openxmlformats.org/wordprocessingml/2006/main" xmlns:w14="http://schemas.microsoft.com/office/word/2010/wordml" xmlns:w15="http://schemas.microsoft.com/office/word/2012/wordml" xmlns:w16cex="http://schemas.microsoft.com/office/word/2018/wordml/cex" xmlns:w16cid="http://schemas.microsoft.com/office/word/2016/wordml/cid" xmlns:w16="http://schemas.microsoft.com/office/word/2018/wordml" xmlns:w16sdtdh="http://schemas.microsoft.com/office/word/2020/wordml/sdtdatahash" xmlns:w16se="http://schemas.microsoft.com/office/word/2015/wordml/symex" xmlns:wpg="http://schemas.microsoft.com/office/word/2010/wordprocessingGroup" xmlns:wpi="http://schemas.microsoft.com/office/word/2010/wordprocessingInk" xmlns:wne="http://schemas.microsoft.com/office/word/2006/wordml" xmlns:wps="http://schemas.microsoft.com/office/word/2010/wordprocessingShape" mc:Ignorable="w14 w15 w16se w16cid w16 w16cex w16sdtdh wp14">
+  <w:footnote w:type="separator" w:id="-1">
+    <w:p>
+      <w:r>
+        <w:separator/>
+      </w:r>
+    </w:p>
+  </w:footnote>
+  <w:footnote w:type="continuationSeparator" w:id="0">
+    <w:p>
+      <w:r>
+        <w:continuationSeparator/>
+      </w:r>
+    </w:p>
+  </w:footnote>
+</w:footnotes>
+</file>
+
+<file path=word/header1.xml><?xml version="1.0" encoding="utf-8"?>
+<w:hdr xmlns:wpc="http://schemas.microsoft.com/office/word/2010/wordprocessingCanvas" xmlns:cx="http://schemas.microsoft.com/office/drawing/2014/chartex" xmlns:cx1="http://schemas.microsoft.com/office/drawing/2015/9/8/chartex" xmlns:cx2="http://schemas.microsoft.com/office/drawing/2015/10/21/chartex" xmlns:cx3="http://schemas.microsoft.com/office/drawing/2016/5/9/chartex" xmlns:cx4="http://schemas.microsoft.com/office/drawing/2016/5/10/chartex" xmlns:cx5="http://schemas.microsoft.com/office/drawing/2016/5/11/chartex" xmlns:cx6="http://schemas.microsoft.com/office/drawing/2016/5/12/chartex" xmlns:cx7="http://schemas.microsoft.com/office/drawing/2016/5/13/chartex" xmlns:cx8="http://schemas.microsoft.com/office/drawing/2016/5/14/chartex" xmlns:mc="http://schemas.openxmlformats.org/markup-compatibility/2006" xmlns:aink="http://schemas.microsoft.com/office/drawing/2016/ink" xmlns:am3d="http://schemas.microsoft.com/office/drawing/2017/model3d" xmlns:o="urn:schemas-microsoft-com:office:office" xmlns:oel="http://schemas.microsoft.com/office/2019/extlst" xmlns:r="http://schemas.openxmlformats.org/officeDocument/2006/relationships" xmlns:m="http://schemas.openxmlformats.org/officeDocument/2006/math" xmlns:v="urn:schemas-microsoft-com:vml" xmlns:wp14="http://schemas.microsoft.com/office/word/2010/wordprocessingDrawing" xmlns:wp="http://schemas.openxmlformats.org/drawingml/2006/wordprocessingDrawing" xmlns:w10="urn:schemas-microsoft-com:office:word" xmlns:w="http://schemas.openxmlformats.org/wordprocessingml/2006/main" xmlns:w14="http://schemas.microsoft.com/office/word/2010/wordml" xmlns:w15="http://schemas.microsoft.com/office/word/2012/wordml" xmlns:w16cex="http://schemas.microsoft.com/office/word/2018/wordml/cex" xmlns:w16cid="http://schemas.microsoft.com/office/word/2016/wordml/cid" xmlns:w16="http://schemas.microsoft.com/office/word/2018/wordml" xmlns:w16sdtdh="http://schemas.microsoft.com/office/word/2020/wordml/sdtdatahash" xmlns:w16se="http://schemas.microsoft.com/office/word/2015/wordml/symex" xmlns:wpg="http://schemas.microsoft.com/office/word/2010/wordprocessingGroup" xmlns:wpi="http://schemas.microsoft.com/office/word/2010/wordprocessingInk" xmlns:wne="http://schemas.microsoft.com/office/word/2006/wordml" xmlns:wps="http://schemas.microsoft.com/office/word/2010/wordprocessingShape" mc:Ignorable="w14 w15 w16se w16cid w16 w16cex w16sdtdh wp14">
+  <w:p>
+    <w:pPr>
+      <w:pStyle w:val="Header"/>
+      <w:tabs>
+        <w:tab w:val="clear" w:pos="4513"/>
+        <w:tab w:val="clear" w:pos="9026"/>
+        <w:tab w:val="left" w:pos="7200"/>
+      </w:tabs>
+    </w:pPr>
+    <w:r>
+      <w:rPr>
+        <w:noProof/>
+      </w:rPr>
+      <w:drawing>
+        <wp:anchor distT="0" distB="0" distL="114300" distR="114300" simplePos="0" relativeHeight="251658240" behindDoc="0" locked="0" layoutInCell="1" allowOverlap="1" wp14:anchorId="6760553C" wp14:editId="45C8DC2E">
+          <wp:simplePos x="0" y="0"/>
+          <wp:positionH relativeFrom="column">
+            <wp:posOffset>-292100</wp:posOffset>
+          </wp:positionH>
+          <wp:positionV relativeFrom="paragraph">
+            <wp:posOffset>-260985</wp:posOffset>
+          </wp:positionV>
+          <wp:extent cx="7248525" cy="485140"/>
+          <wp:effectExtent l="0" t="0" r="3175" b="0"/>
+          <wp:wrapSquare wrapText="bothSides"/>
+          <wp:docPr id="20" name="Picture 20"/>
+          <wp:cNvGraphicFramePr>
+            <a:graphicFrameLocks xmlns:a="http://schemas.openxmlformats.org/drawingml/2006/main" noChangeAspect="1"/>
+          </wp:cNvGraphicFramePr>
+          <a:graphic xmlns:a="http://schemas.openxmlformats.org/drawingml/2006/main">
+            <a:graphicData uri="http://schemas.openxmlformats.org/drawingml/2006/picture">
+              <pic:pic xmlns:pic="http://schemas.openxmlformats.org/drawingml/2006/picture">
+                <pic:nvPicPr>
+                  <pic:cNvPr id="6" name="Picture 6"/>
+                  <pic:cNvPicPr/>
+                </pic:nvPicPr>
+                <pic:blipFill>
+                  <a:blip r:embed="rId1">
+                    <a:extLst>
+                      <a:ext uri="{28A0092B-C50C-407E-A947-70E740481C1C}">
+                        <a14:useLocalDpi xmlns:a14="http://schemas.microsoft.com/office/drawing/2010/main" val="0"/>
+                      </a:ext>
+                    </a:extLst>
+                  </a:blip>
+                  <a:stretch>
+                    <a:fillRect/>
+                  </a:stretch>
+                </pic:blipFill>
+                <pic:spPr>
+                  <a:xfrm>
+                    <a:off x="0" y="0"/>
+                    <a:ext cx="7248525" cy="485140"/>
+                  </a:xfrm>
+                  <a:prstGeom prst="rect">
+                    <a:avLst/>
+                  </a:prstGeom>
+                </pic:spPr>
+              </pic:pic>
+            </a:graphicData>
+          </a:graphic>
+          <wp14:sizeRelH relativeFrom="page">
+            <wp14:pctWidth>0</wp14:pctWidth>
+          </wp14:sizeRelH>
+          <wp14:sizeRelV relativeFrom="page">
+            <wp14:pctHeight>0</wp14:pctHeight>
+          </wp14:sizeRelV>
+        </wp:anchor>
+      </w:drawing>
+    </w:r>
+  </w:p>
+</w:hdr>
+</file>
+
+<file path=word/header2.xml><?xml version="1.0" encoding="utf-8"?>
+<w:hdr xmlns:wpc="http://schemas.microsoft.com/office/word/2010/wordprocessingCanvas" xmlns:cx="http://schemas.microsoft.com/office/drawing/2014/chartex" xmlns:cx1="http://schemas.microsoft.com/office/drawing/2015/9/8/chartex" xmlns:cx2="http://schemas.microsoft.com/office/drawing/2015/10/21/chartex" xmlns:cx3="http://schemas.microsoft.com/office/drawing/2016/5/9/chartex" xmlns:cx4="http://schemas.microsoft.com/office/drawing/2016/5/10/chartex" xmlns:cx5="http://schemas.microsoft.com/office/drawing/2016/5/11/chartex" xmlns:cx6="http://schemas.microsoft.com/office/drawing/2016/5/12/chartex" xmlns:cx7="http://schemas.microsoft.com/office/drawing/2016/5/13/chartex" xmlns:cx8="http://schemas.microsoft.com/office/drawing/2016/5/14/chartex" xmlns:mc="http://schemas.openxmlformats.org/markup-compatibility/2006" xmlns:aink="http://schemas.microsoft.com/office/drawing/2016/ink" xmlns:am3d="http://schemas.microsoft.com/office/drawing/2017/model3d" xmlns:o="urn:schemas-microsoft-com:office:office" xmlns:oel="http://schemas.microsoft.com/office/2019/extlst" xmlns:r="http://schemas.openxmlformats.org/officeDocument/2006/relationships" xmlns:m="http://schemas.openxmlformats.org/officeDocument/2006/math" xmlns:v="urn:schemas-microsoft-com:vml" xmlns:wp14="http://schemas.microsoft.com/office/word/2010/wordprocessingDrawing" xmlns:wp="http://schemas.openxmlformats.org/drawingml/2006/wordprocessingDrawing" xmlns:w10="urn:schemas-microsoft-com:office:word" xmlns:w="http://schemas.openxmlformats.org/wordprocessingml/2006/main" xmlns:w14="http://schemas.microsoft.com/office/word/2010/wordml" xmlns:w15="http://schemas.microsoft.com/office/word/2012/wordml" xmlns:w16cex="http://schemas.microsoft.com/office/word/2018/wordml/cex" xmlns:w16cid="http://schemas.microsoft.com/office/word/2016/wordml/cid" xmlns:w16="http://schemas.microsoft.com/office/word/2018/wordml" xmlns:w16sdtdh="http://schemas.microsoft.com/office/word/2020/wordml/sdtdatahash" xmlns:w16se="http://schemas.microsoft.com/office/word/2015/wordml/symex" xmlns:wpg="http://schemas.microsoft.com/office/word/2010/wordprocessingGroup" xmlns:wpi="http://schemas.microsoft.com/office/word/2010/wordprocessingInk" xmlns:wne="http://schemas.microsoft.com/office/word/2006/wordml" xmlns:wps="http://schemas.microsoft.com/office/word/2010/wordprocessingShape" mc:Ignorable="w14 w15 w16se w16cid w16 w16cex w16sdtdh wp14">
+  <w:p>
+    <w:pPr>
+      <w:pStyle w:val="Header"/>
+    </w:pPr>
+    <w:r>
+      <w:rPr>
+        <w:noProof/>
+      </w:rPr>
+      <w:drawing>
+        <wp:anchor distT="0" distB="0" distL="114300" distR="114300" simplePos="0" relativeHeight="251659264" behindDoc="1" locked="0" layoutInCell="1" allowOverlap="1" wp14:anchorId="6A6A0790" wp14:editId="68DC4EB6">
+          <wp:simplePos x="0" y="0"/>
+          <wp:positionH relativeFrom="column">
+            <wp:posOffset>-457200</wp:posOffset>
+          </wp:positionH>
+          <wp:positionV relativeFrom="paragraph">
+            <wp:posOffset>-461010</wp:posOffset>
+          </wp:positionV>
+          <wp:extent cx="7533640" cy="1898650"/>
+          <wp:effectExtent l="0" t="0" r="0" b="6350"/>
+          <wp:wrapTight wrapText="bothSides">
+            <wp:wrapPolygon edited="0">
+              <wp:start x="0" y="0"/>
+              <wp:lineTo x="0" y="21528"/>
+              <wp:lineTo x="21556" y="21528"/>
+              <wp:lineTo x="21556" y="0"/>
+              <wp:lineTo x="0" y="0"/>
+            </wp:wrapPolygon>
+          </wp:wrapTight>
+          <wp:docPr id="23" name="Picture 23" descr="Graphical user interface, text, application, website&#10;&#10;Description automatically generated"/>
+          <wp:cNvGraphicFramePr>
+            <a:graphicFrameLocks xmlns:a="http://schemas.openxmlformats.org/drawingml/2006/main" noChangeAspect="1"/>
+          </wp:cNvGraphicFramePr>
+          <a:graphic xmlns:a="http://schemas.openxmlformats.org/drawingml/2006/main">
+            <a:graphicData uri="http://schemas.openxmlformats.org/drawingml/2006/picture">
+              <pic:pic xmlns:pic="http://schemas.openxmlformats.org/drawingml/2006/picture">
+                <pic:nvPicPr>
+                  <pic:cNvPr id="23" name="Picture 23" descr="Graphical user interface, text, application, website&#10;&#10;Description automatically generated"/>
+                  <pic:cNvPicPr/>
+                </pic:nvPicPr>
+                <pic:blipFill>
+                  <a:blip r:embed="rId1">
+                    <a:extLst>
+                      <a:ext uri="{28A0092B-C50C-407E-A947-70E740481C1C}">
+                        <a14:useLocalDpi xmlns:a14="http://schemas.microsoft.com/office/drawing/2010/main" val="0"/>
+                      </a:ext>
+                    </a:extLst>
+                  </a:blip>
+                  <a:stretch>
+                    <a:fillRect/>
+                  </a:stretch>
+                </pic:blipFill>
+                <pic:spPr>
+                  <a:xfrm>
+                    <a:off x="0" y="0"/>
+                    <a:ext cx="7533640" cy="1898650"/>
+                  </a:xfrm>
+                  <a:prstGeom prst="rect">
+                    <a:avLst/>
+                  </a:prstGeom>
+                </pic:spPr>
+              </pic:pic>
+            </a:graphicData>
+          </a:graphic>
+          <wp14:sizeRelH relativeFrom="page">
+            <wp14:pctWidth>0</wp14:pctWidth>
+          </wp14:sizeRelH>
+          <wp14:sizeRelV relativeFrom="page">
+            <wp14:pctHeight>0</wp14:pctHeight>
+          </wp14:sizeRelV>
+        </wp:anchor>
+      </w:drawing>
+    </w:r>
+  </w:p>
+</w:hdr>
+</file>
+
 <file path=word/styles.xml><?xml version="1.0" encoding="utf-8"?>
-<w:styles xmlns:mc="http://schemas.openxmlformats.org/markup-compatibility/2006" xmlns:r="http://schemas.openxmlformats.org/officeDocument/2006/relationships" xmlns:w="http://schemas.openxmlformats.org/wordprocessingml/2006/main" xmlns:w14="http://schemas.microsoft.com/office/word/2010/wordml" xmlns:w15="http://schemas.microsoft.com/office/word/2012/wordml" xmlns:w16cex="http://schemas.microsoft.com/office/word/2018/wordml/cex" xmlns:w16cid="http://schemas.microsoft.com/office/word/2016/wordml/cid" xmlns:w16="http://schemas.microsoft.com/office/word/2018/wordml" xmlns:w16se="http://schemas.microsoft.com/office/word/2015/wordml/symex" mc:Ignorable="w14 w15 w16se w16cid w16 w16cex">
+<w:styles xmlns:mc="http://schemas.openxmlformats.org/markup-compatibility/2006" xmlns:r="http://schemas.openxmlformats.org/officeDocument/2006/relationships" xmlns:w="http://schemas.openxmlformats.org/wordprocessingml/2006/main" xmlns:w14="http://schemas.microsoft.com/office/word/2010/wordml" xmlns:w15="http://schemas.microsoft.com/office/word/2012/wordml" xmlns:w16cex="http://schemas.microsoft.com/office/word/2018/wordml/cex" xmlns:w16cid="http://schemas.microsoft.com/office/word/2016/wordml/cid" xmlns:w16="http://schemas.microsoft.com/office/word/2018/wordml" xmlns:w16sdtdh="http://schemas.microsoft.com/office/word/2020/wordml/sdtdatahash" xmlns:w16se="http://schemas.microsoft.com/office/word/2015/wordml/symex" mc:Ignorable="w14 w15 w16se w16cid w16 w16cex w16sdtdh">
   <w:docDefaults>
     <w:rPrDefault>
       <w:rPr>
@@ -1410,6 +939,48 @@
     <w:semiHidden/>
     <w:unhideWhenUsed/>
   </w:style>
+  <w:style w:type="paragraph" w:styleId="Header">
+    <w:name w:val="header"/>
+    <w:basedOn w:val="Normal"/>
+    <w:link w:val="HeaderChar"/>
+    <w:uiPriority w:val="99"/>
+    <w:unhideWhenUsed/>
+    <w:rsid w:val="000D1DDD"/>
+    <w:pPr>
+      <w:tabs>
+        <w:tab w:val="center" w:pos="4513"/>
+        <w:tab w:val="right" w:pos="9026"/>
+      </w:tabs>
+    </w:pPr>
+  </w:style>
+  <w:style w:type="character" w:customStyle="1" w:styleId="HeaderChar">
+    <w:name w:val="Header Char"/>
+    <w:basedOn w:val="DefaultParagraphFont"/>
+    <w:link w:val="Header"/>
+    <w:uiPriority w:val="99"/>
+    <w:rsid w:val="000D1DDD"/>
+  </w:style>
+  <w:style w:type="paragraph" w:styleId="Footer">
+    <w:name w:val="footer"/>
+    <w:basedOn w:val="Normal"/>
+    <w:link w:val="FooterChar"/>
+    <w:uiPriority w:val="99"/>
+    <w:unhideWhenUsed/>
+    <w:rsid w:val="000D1DDD"/>
+    <w:pPr>
+      <w:tabs>
+        <w:tab w:val="center" w:pos="4513"/>
+        <w:tab w:val="right" w:pos="9026"/>
+      </w:tabs>
+    </w:pPr>
+  </w:style>
+  <w:style w:type="character" w:customStyle="1" w:styleId="FooterChar">
+    <w:name w:val="Footer Char"/>
+    <w:basedOn w:val="DefaultParagraphFont"/>
+    <w:link w:val="Footer"/>
+    <w:uiPriority w:val="99"/>
+    <w:rsid w:val="000D1DDD"/>
+  </w:style>
 </w:styles>
 </file>
 
